--- a/BaoCaoThucTap.docx
+++ b/BaoCaoThucTap.docx
@@ -1077,7 +1077,7 @@
               </wp:anchor>
             </w:drawing>
           </mc:Choice>
-          <mc:Fallback xmlns:cx1="http://schemas.microsoft.com/office/drawing/2015/9/8/chartex" xmlns:cx2="http://schemas.microsoft.com/office/drawing/2015/10/21/chartex" xmlns:cx3="http://schemas.microsoft.com/office/drawing/2016/5/9/chartex" xmlns:cx4="http://schemas.microsoft.com/office/drawing/2016/5/10/chartex" xmlns:cx5="http://schemas.microsoft.com/office/drawing/2016/5/11/chartex" xmlns:cx6="http://schemas.microsoft.com/office/drawing/2016/5/12/chartex" xmlns:cx7="http://schemas.microsoft.com/office/drawing/2016/5/13/chartex" xmlns:cx8="http://schemas.microsoft.com/office/drawing/2016/5/14/chartex" xmlns:aink="http://schemas.microsoft.com/office/drawing/2016/ink" xmlns:am3d="http://schemas.microsoft.com/office/drawing/2017/model3d" xmlns:w16cex="http://schemas.microsoft.com/office/word/2018/wordml/cex" xmlns:w16cid="http://schemas.microsoft.com/office/word/2016/wordml/cid" xmlns:w16="http://schemas.microsoft.com/office/word/2018/wordml" xmlns:w16sdtdh="http://schemas.microsoft.com/office/word/2020/wordml/sdtdatahash">
+          <mc:Fallback xmlns:w16sdtdh="http://schemas.microsoft.com/office/word/2020/wordml/sdtdatahash" xmlns:w16="http://schemas.microsoft.com/office/word/2018/wordml" xmlns:w16cid="http://schemas.microsoft.com/office/word/2016/wordml/cid" xmlns:w16cex="http://schemas.microsoft.com/office/word/2018/wordml/cex" xmlns:am3d="http://schemas.microsoft.com/office/drawing/2017/model3d" xmlns:aink="http://schemas.microsoft.com/office/drawing/2016/ink" xmlns:cx8="http://schemas.microsoft.com/office/drawing/2016/5/14/chartex" xmlns:cx7="http://schemas.microsoft.com/office/drawing/2016/5/13/chartex" xmlns:cx6="http://schemas.microsoft.com/office/drawing/2016/5/12/chartex" xmlns:cx5="http://schemas.microsoft.com/office/drawing/2016/5/11/chartex" xmlns:cx4="http://schemas.microsoft.com/office/drawing/2016/5/10/chartex" xmlns:cx3="http://schemas.microsoft.com/office/drawing/2016/5/9/chartex" xmlns:cx2="http://schemas.microsoft.com/office/drawing/2015/10/21/chartex" xmlns:cx1="http://schemas.microsoft.com/office/drawing/2015/9/8/chartex">
             <w:pict>
               <v:line w14:anchorId="7E94C941" id="Straight Connector 1" o:spid="_x0000_s1026" style="position:absolute;z-index:251660288;visibility:visible;mso-wrap-style:square;mso-width-percent:0;mso-height-percent:0;mso-wrap-distance-left:9pt;mso-wrap-distance-top:0;mso-wrap-distance-right:9pt;mso-wrap-distance-bottom:0;mso-position-horizontal:absolute;mso-position-horizontal-relative:text;mso-position-vertical:absolute;mso-position-vertical-relative:text;mso-width-percent:0;mso-height-percent:0;mso-width-relative:page;mso-height-relative:page" from="284.85pt,15.6pt" to="412.4pt,15.6pt" o:gfxdata="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" strokeweight="1pt">
                 <v:shadow on="t" opacity="24903f" origin=",.5" offset="0,.55556mm"/>
@@ -1163,7 +1163,7 @@
               </wp:anchor>
             </w:drawing>
           </mc:Choice>
-          <mc:Fallback xmlns:cx1="http://schemas.microsoft.com/office/drawing/2015/9/8/chartex" xmlns:cx2="http://schemas.microsoft.com/office/drawing/2015/10/21/chartex" xmlns:cx3="http://schemas.microsoft.com/office/drawing/2016/5/9/chartex" xmlns:cx4="http://schemas.microsoft.com/office/drawing/2016/5/10/chartex" xmlns:cx5="http://schemas.microsoft.com/office/drawing/2016/5/11/chartex" xmlns:cx6="http://schemas.microsoft.com/office/drawing/2016/5/12/chartex" xmlns:cx7="http://schemas.microsoft.com/office/drawing/2016/5/13/chartex" xmlns:cx8="http://schemas.microsoft.com/office/drawing/2016/5/14/chartex" xmlns:aink="http://schemas.microsoft.com/office/drawing/2016/ink" xmlns:am3d="http://schemas.microsoft.com/office/drawing/2017/model3d" xmlns:w16cex="http://schemas.microsoft.com/office/word/2018/wordml/cex" xmlns:w16cid="http://schemas.microsoft.com/office/word/2016/wordml/cid" xmlns:w16="http://schemas.microsoft.com/office/word/2018/wordml" xmlns:w16sdtdh="http://schemas.microsoft.com/office/word/2020/wordml/sdtdatahash">
+          <mc:Fallback xmlns:w16sdtdh="http://schemas.microsoft.com/office/word/2020/wordml/sdtdatahash" xmlns:w16="http://schemas.microsoft.com/office/word/2018/wordml" xmlns:w16cid="http://schemas.microsoft.com/office/word/2016/wordml/cid" xmlns:w16cex="http://schemas.microsoft.com/office/word/2018/wordml/cex" xmlns:am3d="http://schemas.microsoft.com/office/drawing/2017/model3d" xmlns:aink="http://schemas.microsoft.com/office/drawing/2016/ink" xmlns:cx8="http://schemas.microsoft.com/office/drawing/2016/5/14/chartex" xmlns:cx7="http://schemas.microsoft.com/office/drawing/2016/5/13/chartex" xmlns:cx6="http://schemas.microsoft.com/office/drawing/2016/5/12/chartex" xmlns:cx5="http://schemas.microsoft.com/office/drawing/2016/5/11/chartex" xmlns:cx4="http://schemas.microsoft.com/office/drawing/2016/5/10/chartex" xmlns:cx3="http://schemas.microsoft.com/office/drawing/2016/5/9/chartex" xmlns:cx2="http://schemas.microsoft.com/office/drawing/2015/10/21/chartex" xmlns:cx1="http://schemas.microsoft.com/office/drawing/2015/9/8/chartex">
             <w:pict>
               <v:line w14:anchorId="7ABDE770" id="Straight Connector 1" o:spid="_x0000_s1026" style="position:absolute;z-index:251659264;visibility:visible;mso-wrap-style:square;mso-width-percent:0;mso-height-percent:0;mso-wrap-distance-left:9pt;mso-wrap-distance-top:0;mso-wrap-distance-right:9pt;mso-wrap-distance-bottom:0;mso-position-horizontal:absolute;mso-position-horizontal-relative:text;mso-position-vertical:absolute;mso-position-vertical-relative:text;mso-width-percent:0;mso-height-percent:0;mso-width-relative:page;mso-height-relative:page" from="28.85pt,15.25pt" to="172.85pt,15.25pt" o:gfxdata="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" strokeweight="1pt">
                 <v:shadow on="t" opacity="24903f" origin=",.5" offset="0,.55556mm"/>
@@ -10216,15 +10216,6 @@
     </w:p>
     <w:p>
       <w:pPr>
-        <w:rPr>
-          <w:b/>
-          <w:szCs w:val="26"/>
-        </w:rPr>
-      </w:pPr>
-    </w:p>
-    <w:bookmarkEnd w:id="5"/>
-    <w:p>
-      <w:pPr>
         <w:pStyle w:val="Heading1"/>
         <w:jc w:val="left"/>
         <w:sectPr>
@@ -10234,13 +10225,16 @@
           <w:docGrid w:linePitch="360"/>
         </w:sectPr>
       </w:pPr>
+      <w:bookmarkStart w:id="11" w:name="_GoBack"/>
+      <w:bookmarkEnd w:id="5"/>
+      <w:bookmarkEnd w:id="11"/>
     </w:p>
     <w:p>
       <w:pPr>
         <w:pStyle w:val="Heading1"/>
       </w:pPr>
-      <w:bookmarkStart w:id="11" w:name="_Toc75008874"/>
-      <w:bookmarkStart w:id="12" w:name="_Toc75127721"/>
+      <w:bookmarkStart w:id="12" w:name="_Toc75008874"/>
+      <w:bookmarkStart w:id="13" w:name="_Toc75127721"/>
       <w:r>
         <w:lastRenderedPageBreak/>
         <w:t>CHƯƠNG</w:t>
@@ -10254,8 +10248,8 @@
       <w:r>
         <w:t>MỞ ĐẦU</w:t>
       </w:r>
-      <w:bookmarkEnd w:id="11"/>
       <w:bookmarkEnd w:id="12"/>
+      <w:bookmarkEnd w:id="13"/>
     </w:p>
     <w:p>
       <w:pPr>
@@ -10266,13 +10260,13 @@
         </w:numPr>
         <w:jc w:val="both"/>
       </w:pPr>
-      <w:bookmarkStart w:id="13" w:name="_Toc75008875"/>
-      <w:bookmarkStart w:id="14" w:name="_Toc75127722"/>
+      <w:bookmarkStart w:id="14" w:name="_Toc75008875"/>
+      <w:bookmarkStart w:id="15" w:name="_Toc75127722"/>
       <w:r>
         <w:t>Tổng quan về đề tài</w:t>
       </w:r>
-      <w:bookmarkEnd w:id="13"/>
       <w:bookmarkEnd w:id="14"/>
+      <w:bookmarkEnd w:id="15"/>
       <w:r>
         <w:t xml:space="preserve"> </w:t>
       </w:r>
@@ -10453,13 +10447,13 @@
         </w:numPr>
         <w:jc w:val="both"/>
       </w:pPr>
-      <w:bookmarkStart w:id="15" w:name="_Toc75008876"/>
-      <w:bookmarkStart w:id="16" w:name="_Toc75127723"/>
+      <w:bookmarkStart w:id="16" w:name="_Toc75008876"/>
+      <w:bookmarkStart w:id="17" w:name="_Toc75127723"/>
       <w:r>
         <w:t>Mục tiêu nghiên cứu</w:t>
       </w:r>
-      <w:bookmarkEnd w:id="15"/>
       <w:bookmarkEnd w:id="16"/>
+      <w:bookmarkEnd w:id="17"/>
     </w:p>
     <w:p>
       <w:pPr>
@@ -10759,13 +10753,13 @@
         </w:numPr>
         <w:jc w:val="both"/>
       </w:pPr>
-      <w:bookmarkStart w:id="17" w:name="_Toc75008877"/>
-      <w:bookmarkStart w:id="18" w:name="_Toc75127724"/>
+      <w:bookmarkStart w:id="18" w:name="_Toc75008877"/>
+      <w:bookmarkStart w:id="19" w:name="_Toc75127724"/>
       <w:r>
         <w:t>Cấu trúc nội dung báo cáo Thực tập chuyên môn</w:t>
       </w:r>
-      <w:bookmarkEnd w:id="17"/>
       <w:bookmarkEnd w:id="18"/>
+      <w:bookmarkEnd w:id="19"/>
     </w:p>
     <w:p>
       <w:pPr>
@@ -10874,13 +10868,13 @@
         </w:rPr>
         <w:t>Chương 5: Kết luận.</w:t>
       </w:r>
-      <w:bookmarkStart w:id="19" w:name="_Toc75008878"/>
+      <w:bookmarkStart w:id="20" w:name="_Toc75008878"/>
     </w:p>
     <w:p>
       <w:pPr>
         <w:pStyle w:val="Heading1"/>
       </w:pPr>
-      <w:bookmarkStart w:id="20" w:name="_Toc75127725"/>
+      <w:bookmarkStart w:id="21" w:name="_Toc75127725"/>
       <w:r>
         <w:lastRenderedPageBreak/>
         <w:t>CHƯƠNG 2</w:t>
@@ -10894,8 +10888,8 @@
       <w:r>
         <w:t>TÌM HIỂU VỀ NGÔN NGỮ C# VÀ HỆ QUẢN TRỊ CƠ SỞ DỮ LIỆU SQL</w:t>
       </w:r>
-      <w:bookmarkEnd w:id="19"/>
       <w:bookmarkEnd w:id="20"/>
+      <w:bookmarkEnd w:id="21"/>
     </w:p>
     <w:p>
       <w:pPr>
@@ -10911,8 +10905,8 @@
         <w:pStyle w:val="Heading2"/>
         <w:jc w:val="both"/>
       </w:pPr>
-      <w:bookmarkStart w:id="21" w:name="_Toc75008879"/>
-      <w:bookmarkStart w:id="22" w:name="_Toc75127726"/>
+      <w:bookmarkStart w:id="22" w:name="_Toc75008879"/>
+      <w:bookmarkStart w:id="23" w:name="_Toc75127726"/>
       <w:r>
         <w:t>2.1.</w:t>
       </w:r>
@@ -10922,8 +10916,8 @@
       <w:r>
         <w:t>Ngôn ngữ truy vấn có cấu trúc SQL Server.</w:t>
       </w:r>
-      <w:bookmarkEnd w:id="21"/>
       <w:bookmarkEnd w:id="22"/>
+      <w:bookmarkEnd w:id="23"/>
     </w:p>
     <w:p>
       <w:pPr>
@@ -10931,8 +10925,8 @@
         <w:ind w:firstLine="720"/>
         <w:jc w:val="both"/>
       </w:pPr>
-      <w:bookmarkStart w:id="23" w:name="_Toc75008880"/>
-      <w:bookmarkStart w:id="24" w:name="_Toc75127727"/>
+      <w:bookmarkStart w:id="24" w:name="_Toc75008880"/>
+      <w:bookmarkStart w:id="25" w:name="_Toc75127727"/>
       <w:r>
         <w:t>2.1.1.</w:t>
       </w:r>
@@ -10942,8 +10936,8 @@
       <w:r>
         <w:t>Giới thiệu.</w:t>
       </w:r>
-      <w:bookmarkEnd w:id="23"/>
       <w:bookmarkEnd w:id="24"/>
+      <w:bookmarkEnd w:id="25"/>
     </w:p>
     <w:p>
       <w:pPr>
@@ -10968,8 +10962,8 @@
         <w:ind w:firstLine="720"/>
         <w:jc w:val="both"/>
       </w:pPr>
-      <w:bookmarkStart w:id="25" w:name="_Toc75008881"/>
-      <w:bookmarkStart w:id="26" w:name="_Toc75127728"/>
+      <w:bookmarkStart w:id="26" w:name="_Toc75008881"/>
+      <w:bookmarkStart w:id="27" w:name="_Toc75127728"/>
       <w:r>
         <w:t>2.1.2.</w:t>
       </w:r>
@@ -10979,8 +10973,8 @@
       <w:r>
         <w:t>Khái niệm.</w:t>
       </w:r>
-      <w:bookmarkEnd w:id="25"/>
       <w:bookmarkEnd w:id="26"/>
+      <w:bookmarkEnd w:id="27"/>
     </w:p>
     <w:p>
       <w:pPr>
@@ -11022,8 +11016,8 @@
         <w:ind w:firstLine="720"/>
         <w:jc w:val="both"/>
       </w:pPr>
-      <w:bookmarkStart w:id="27" w:name="_Toc75008882"/>
-      <w:bookmarkStart w:id="28" w:name="_Toc75127729"/>
+      <w:bookmarkStart w:id="28" w:name="_Toc75008882"/>
+      <w:bookmarkStart w:id="29" w:name="_Toc75127729"/>
       <w:r>
         <w:t>2.1.3.</w:t>
       </w:r>
@@ -11036,8 +11030,8 @@
       <w:r>
         <w:t xml:space="preserve"> chức năng của SQL</w:t>
       </w:r>
-      <w:bookmarkEnd w:id="27"/>
       <w:bookmarkEnd w:id="28"/>
+      <w:bookmarkEnd w:id="29"/>
     </w:p>
     <w:p>
       <w:pPr>
@@ -11234,8 +11228,8 @@
         <w:ind w:firstLine="720"/>
         <w:jc w:val="both"/>
       </w:pPr>
-      <w:bookmarkStart w:id="29" w:name="_Toc75008883"/>
-      <w:bookmarkStart w:id="30" w:name="_Toc75127730"/>
+      <w:bookmarkStart w:id="30" w:name="_Toc75008883"/>
+      <w:bookmarkStart w:id="31" w:name="_Toc75127730"/>
       <w:r>
         <w:t>2.1.4.</w:t>
       </w:r>
@@ -11243,8 +11237,8 @@
         <w:tab/>
         <w:t>Ưu điểm và nhược điểm</w:t>
       </w:r>
-      <w:bookmarkEnd w:id="29"/>
       <w:bookmarkEnd w:id="30"/>
+      <w:bookmarkEnd w:id="31"/>
     </w:p>
     <w:p>
       <w:pPr>
@@ -11482,8 +11476,8 @@
       <w:pPr>
         <w:pStyle w:val="Heading2"/>
       </w:pPr>
-      <w:bookmarkStart w:id="31" w:name="_Toc75008884"/>
-      <w:bookmarkStart w:id="32" w:name="_Toc75127731"/>
+      <w:bookmarkStart w:id="32" w:name="_Toc75008884"/>
+      <w:bookmarkStart w:id="33" w:name="_Toc75127731"/>
       <w:r>
         <w:t>2.2.</w:t>
       </w:r>
@@ -11493,16 +11487,16 @@
       <w:r>
         <w:t>Tổng quan về ngôn ngữ lập trình C#</w:t>
       </w:r>
-      <w:bookmarkEnd w:id="31"/>
       <w:bookmarkEnd w:id="32"/>
+      <w:bookmarkEnd w:id="33"/>
     </w:p>
     <w:p>
       <w:pPr>
         <w:pStyle w:val="Heading3"/>
         <w:ind w:firstLine="720"/>
       </w:pPr>
-      <w:bookmarkStart w:id="33" w:name="_Toc75008885"/>
-      <w:bookmarkStart w:id="34" w:name="_Toc75127732"/>
+      <w:bookmarkStart w:id="34" w:name="_Toc75008885"/>
+      <w:bookmarkStart w:id="35" w:name="_Toc75127732"/>
       <w:r>
         <w:t>2.2.1.</w:t>
       </w:r>
@@ -11512,8 +11506,8 @@
       <w:r>
         <w:t>Giới thiệu</w:t>
       </w:r>
-      <w:bookmarkEnd w:id="33"/>
       <w:bookmarkEnd w:id="34"/>
+      <w:bookmarkEnd w:id="35"/>
     </w:p>
     <w:p>
       <w:pPr>
@@ -11605,8 +11599,8 @@
         <w:ind w:firstLine="720"/>
         <w:jc w:val="both"/>
       </w:pPr>
-      <w:bookmarkStart w:id="35" w:name="_Toc75008886"/>
-      <w:bookmarkStart w:id="36" w:name="_Toc75127733"/>
+      <w:bookmarkStart w:id="36" w:name="_Toc75008886"/>
+      <w:bookmarkStart w:id="37" w:name="_Toc75127733"/>
       <w:r>
         <w:t>2.2.2.</w:t>
       </w:r>
@@ -11616,8 +11610,8 @@
       <w:r>
         <w:t>Đặc trưng</w:t>
       </w:r>
-      <w:bookmarkEnd w:id="35"/>
       <w:bookmarkEnd w:id="36"/>
+      <w:bookmarkEnd w:id="37"/>
     </w:p>
     <w:p>
       <w:pPr>
@@ -11929,23 +11923,23 @@
         <w:contextualSpacing/>
         <w:jc w:val="both"/>
       </w:pPr>
-      <w:bookmarkStart w:id="37" w:name="_Toc68117939"/>
-      <w:bookmarkStart w:id="38" w:name="_Toc74693936"/>
-      <w:bookmarkStart w:id="39" w:name="_Toc75008887"/>
-      <w:bookmarkStart w:id="40" w:name="_Toc75127734"/>
+      <w:bookmarkStart w:id="38" w:name="_Toc68117939"/>
+      <w:bookmarkStart w:id="39" w:name="_Toc74693936"/>
+      <w:bookmarkStart w:id="40" w:name="_Toc75008887"/>
+      <w:bookmarkStart w:id="41" w:name="_Toc75127734"/>
       <w:r>
         <w:t xml:space="preserve">2.3. </w:t>
       </w:r>
-      <w:bookmarkEnd w:id="37"/>
+      <w:bookmarkEnd w:id="38"/>
       <w:r>
         <w:t>ASP.Ne</w:t>
       </w:r>
-      <w:bookmarkEnd w:id="38"/>
+      <w:bookmarkEnd w:id="39"/>
       <w:r>
         <w:t>t Web Form</w:t>
       </w:r>
-      <w:bookmarkEnd w:id="39"/>
       <w:bookmarkEnd w:id="40"/>
+      <w:bookmarkEnd w:id="41"/>
     </w:p>
     <w:p>
       <w:pPr>
@@ -11962,9 +11956,9 @@
           <w:color w:val="auto"/>
         </w:rPr>
       </w:pPr>
-      <w:bookmarkStart w:id="41" w:name="_Toc74693937"/>
-      <w:bookmarkStart w:id="42" w:name="_Toc75008888"/>
-      <w:bookmarkStart w:id="43" w:name="_Toc75127735"/>
+      <w:bookmarkStart w:id="42" w:name="_Toc74693937"/>
+      <w:bookmarkStart w:id="43" w:name="_Toc75008888"/>
+      <w:bookmarkStart w:id="44" w:name="_Toc75127735"/>
       <w:r>
         <w:rPr>
           <w:color w:val="auto"/>
@@ -11977,16 +11971,16 @@
         </w:rPr>
         <w:t>.1</w:t>
       </w:r>
-      <w:bookmarkStart w:id="44" w:name="_Toc74693938"/>
-      <w:bookmarkEnd w:id="41"/>
+      <w:bookmarkStart w:id="45" w:name="_Toc74693938"/>
+      <w:bookmarkEnd w:id="42"/>
       <w:r>
         <w:rPr>
           <w:color w:val="auto"/>
         </w:rPr>
         <w:t>. Định nghĩa ASP.Net Web Form</w:t>
       </w:r>
-      <w:bookmarkEnd w:id="42"/>
       <w:bookmarkEnd w:id="43"/>
+      <w:bookmarkEnd w:id="44"/>
     </w:p>
     <w:p>
       <w:pPr>
@@ -12026,17 +12020,17 @@
         <w:ind w:firstLine="720"/>
         <w:jc w:val="both"/>
       </w:pPr>
-      <w:bookmarkStart w:id="45" w:name="_Toc75008889"/>
-      <w:bookmarkStart w:id="46" w:name="_Toc75127736"/>
+      <w:bookmarkStart w:id="46" w:name="_Toc75008889"/>
+      <w:bookmarkStart w:id="47" w:name="_Toc75127736"/>
       <w:r>
         <w:t>2.3</w:t>
       </w:r>
       <w:r>
         <w:t>.2. Ưu điểm</w:t>
       </w:r>
-      <w:bookmarkEnd w:id="44"/>
       <w:bookmarkEnd w:id="45"/>
       <w:bookmarkEnd w:id="46"/>
+      <w:bookmarkEnd w:id="47"/>
       <w:r>
         <w:t xml:space="preserve"> </w:t>
       </w:r>
@@ -12286,8 +12280,8 @@
       <w:pPr>
         <w:pStyle w:val="Heading1"/>
       </w:pPr>
-      <w:bookmarkStart w:id="47" w:name="_Toc75008890"/>
-      <w:bookmarkStart w:id="48" w:name="_Toc75127737"/>
+      <w:bookmarkStart w:id="48" w:name="_Toc75008890"/>
+      <w:bookmarkStart w:id="49" w:name="_Toc75127737"/>
       <w:r>
         <w:lastRenderedPageBreak/>
         <w:t>CHƯƠNG 3</w:t>
@@ -12301,15 +12295,15 @@
       <w:r>
         <w:t>PHÂN TÍCH THIẾT KẾ HỆ THỐNG</w:t>
       </w:r>
-      <w:bookmarkEnd w:id="47"/>
       <w:bookmarkEnd w:id="48"/>
+      <w:bookmarkEnd w:id="49"/>
     </w:p>
     <w:p>
       <w:pPr>
         <w:pStyle w:val="Heading2"/>
       </w:pPr>
-      <w:bookmarkStart w:id="49" w:name="_Toc75008891"/>
-      <w:bookmarkStart w:id="50" w:name="_Toc75127738"/>
+      <w:bookmarkStart w:id="50" w:name="_Toc75008891"/>
+      <w:bookmarkStart w:id="51" w:name="_Toc75127738"/>
       <w:r>
         <w:t>3.1</w:t>
       </w:r>
@@ -12322,16 +12316,16 @@
       <w:r>
         <w:t>Phân tích hệ thống</w:t>
       </w:r>
-      <w:bookmarkEnd w:id="49"/>
       <w:bookmarkEnd w:id="50"/>
+      <w:bookmarkEnd w:id="51"/>
     </w:p>
     <w:p>
       <w:pPr>
         <w:pStyle w:val="Heading3"/>
         <w:ind w:firstLine="720"/>
       </w:pPr>
-      <w:bookmarkStart w:id="51" w:name="_Toc75008892"/>
-      <w:bookmarkStart w:id="52" w:name="_Toc75127739"/>
+      <w:bookmarkStart w:id="52" w:name="_Toc75008892"/>
+      <w:bookmarkStart w:id="53" w:name="_Toc75127739"/>
       <w:r>
         <w:t>3.1.1.</w:t>
       </w:r>
@@ -12341,8 +12335,8 @@
       <w:r>
         <w:t>Mô tả bài toán</w:t>
       </w:r>
-      <w:bookmarkEnd w:id="51"/>
       <w:bookmarkEnd w:id="52"/>
+      <w:bookmarkEnd w:id="53"/>
     </w:p>
     <w:p>
       <w:pPr>
@@ -12448,8 +12442,8 @@
           <w:numId w:val="23"/>
         </w:numPr>
       </w:pPr>
-      <w:bookmarkStart w:id="53" w:name="_Toc75008893"/>
-      <w:bookmarkStart w:id="54" w:name="_Toc75127740"/>
+      <w:bookmarkStart w:id="54" w:name="_Toc75008893"/>
+      <w:bookmarkStart w:id="55" w:name="_Toc75127740"/>
       <w:r>
         <w:lastRenderedPageBreak/>
         <w:t>S</w:t>
@@ -12457,8 +12451,8 @@
       <w:r>
         <w:t>ơ đồ ERD</w:t>
       </w:r>
-      <w:bookmarkEnd w:id="53"/>
       <w:bookmarkEnd w:id="54"/>
+      <w:bookmarkEnd w:id="55"/>
     </w:p>
     <w:p>
       <w:pPr>
@@ -12516,9 +12510,9 @@
           <w:szCs w:val="26"/>
         </w:rPr>
       </w:pPr>
-      <w:bookmarkStart w:id="55" w:name="_Toc74657784"/>
-      <w:bookmarkStart w:id="56" w:name="_Toc74657813"/>
-      <w:bookmarkStart w:id="57" w:name="_Toc74658372"/>
+      <w:bookmarkStart w:id="56" w:name="_Toc74657784"/>
+      <w:bookmarkStart w:id="57" w:name="_Toc74657813"/>
+      <w:bookmarkStart w:id="58" w:name="_Toc74658372"/>
       <w:r>
         <w:rPr>
           <w:color w:val="000000" w:themeColor="text1"/>
@@ -12585,16 +12579,16 @@
         </w:rPr>
         <w:t xml:space="preserve">Sơ đồ ERD </w:t>
       </w:r>
-      <w:bookmarkEnd w:id="55"/>
       <w:bookmarkEnd w:id="56"/>
       <w:bookmarkEnd w:id="57"/>
+      <w:bookmarkEnd w:id="58"/>
     </w:p>
     <w:p>
       <w:pPr>
         <w:pStyle w:val="Heading3"/>
         <w:ind w:firstLine="720"/>
       </w:pPr>
-      <w:bookmarkStart w:id="58" w:name="_Toc75008894"/>
+      <w:bookmarkStart w:id="59" w:name="_Toc75008894"/>
     </w:p>
     <w:p/>
     <w:p/>
@@ -12606,7 +12600,7 @@
         <w:pStyle w:val="Heading3"/>
         <w:ind w:firstLine="720"/>
       </w:pPr>
-      <w:bookmarkStart w:id="59" w:name="_Toc75127741"/>
+      <w:bookmarkStart w:id="60" w:name="_Toc75127741"/>
       <w:r>
         <w:lastRenderedPageBreak/>
         <w:t>3.1.3</w:t>
@@ -12620,8 +12614,8 @@
       <w:r>
         <w:t>Chuyển đổi ERD sang mô hình quan hệ</w:t>
       </w:r>
-      <w:bookmarkEnd w:id="58"/>
       <w:bookmarkEnd w:id="59"/>
+      <w:bookmarkEnd w:id="60"/>
     </w:p>
     <w:p/>
     <w:p>
@@ -13130,7 +13124,7 @@
       <w:pPr>
         <w:pStyle w:val="Heading2"/>
       </w:pPr>
-      <w:bookmarkStart w:id="60" w:name="_Toc75008895"/>
+      <w:bookmarkStart w:id="61" w:name="_Toc75008895"/>
     </w:p>
     <w:p>
       <w:pPr>
@@ -13146,7 +13140,7 @@
       <w:pPr>
         <w:pStyle w:val="Heading2"/>
       </w:pPr>
-      <w:bookmarkStart w:id="61" w:name="_Toc75127742"/>
+      <w:bookmarkStart w:id="62" w:name="_Toc75127742"/>
       <w:r>
         <w:t>3.2.</w:t>
       </w:r>
@@ -13156,16 +13150,16 @@
       <w:r>
         <w:t>Lưu trữ dữ liệu trong SQL Server</w:t>
       </w:r>
-      <w:bookmarkEnd w:id="60"/>
       <w:bookmarkEnd w:id="61"/>
+      <w:bookmarkEnd w:id="62"/>
     </w:p>
     <w:p>
       <w:pPr>
         <w:pStyle w:val="Heading3"/>
         <w:ind w:firstLine="720"/>
       </w:pPr>
-      <w:bookmarkStart w:id="62" w:name="_Toc75008896"/>
-      <w:bookmarkStart w:id="63" w:name="_Toc75127743"/>
+      <w:bookmarkStart w:id="63" w:name="_Toc75008896"/>
+      <w:bookmarkStart w:id="64" w:name="_Toc75127743"/>
       <w:r>
         <w:t>3.2.1</w:t>
       </w:r>
@@ -13178,8 +13172,8 @@
       <w:r>
         <w:t>Các thuộc tính bảng khách hàng</w:t>
       </w:r>
-      <w:bookmarkEnd w:id="62"/>
       <w:bookmarkEnd w:id="63"/>
+      <w:bookmarkEnd w:id="64"/>
     </w:p>
     <w:p>
       <w:pPr>
@@ -13238,9 +13232,9 @@
           <w:szCs w:val="26"/>
         </w:rPr>
       </w:pPr>
-      <w:bookmarkStart w:id="64" w:name="_Toc74657785"/>
-      <w:bookmarkStart w:id="65" w:name="_Toc74657814"/>
-      <w:bookmarkStart w:id="66" w:name="_Toc74658373"/>
+      <w:bookmarkStart w:id="65" w:name="_Toc74657785"/>
+      <w:bookmarkStart w:id="66" w:name="_Toc74657814"/>
+      <w:bookmarkStart w:id="67" w:name="_Toc74658373"/>
       <w:r>
         <w:rPr>
           <w:color w:val="000000" w:themeColor="text1"/>
@@ -13298,17 +13292,17 @@
         </w:rPr>
         <w:t>: Các thuộc tính dữ liệu bảng khách hàng</w:t>
       </w:r>
-      <w:bookmarkEnd w:id="64"/>
       <w:bookmarkEnd w:id="65"/>
       <w:bookmarkEnd w:id="66"/>
+      <w:bookmarkEnd w:id="67"/>
     </w:p>
     <w:p>
       <w:pPr>
         <w:pStyle w:val="Heading3"/>
         <w:ind w:firstLine="720"/>
       </w:pPr>
-      <w:bookmarkStart w:id="67" w:name="_Toc75008897"/>
-      <w:bookmarkStart w:id="68" w:name="_Toc75127744"/>
+      <w:bookmarkStart w:id="68" w:name="_Toc75008897"/>
+      <w:bookmarkStart w:id="69" w:name="_Toc75127744"/>
       <w:r>
         <w:lastRenderedPageBreak/>
         <w:t>3.2.2</w:t>
@@ -13322,11 +13316,11 @@
       <w:r>
         <w:t xml:space="preserve">Các thuộc tính dữ liệu bảng </w:t>
       </w:r>
-      <w:bookmarkEnd w:id="67"/>
+      <w:bookmarkEnd w:id="68"/>
       <w:r>
         <w:t>đơn đặt hàng</w:t>
       </w:r>
-      <w:bookmarkEnd w:id="68"/>
+      <w:bookmarkEnd w:id="69"/>
     </w:p>
     <w:p>
       <w:pPr>
@@ -13385,9 +13379,9 @@
           <w:szCs w:val="26"/>
         </w:rPr>
       </w:pPr>
-      <w:bookmarkStart w:id="69" w:name="_Toc74657786"/>
-      <w:bookmarkStart w:id="70" w:name="_Toc74657815"/>
-      <w:bookmarkStart w:id="71" w:name="_Toc74658374"/>
+      <w:bookmarkStart w:id="70" w:name="_Toc74657786"/>
+      <w:bookmarkStart w:id="71" w:name="_Toc74657815"/>
+      <w:bookmarkStart w:id="72" w:name="_Toc74658374"/>
       <w:r>
         <w:rPr>
           <w:color w:val="auto"/>
@@ -13445,9 +13439,9 @@
         </w:rPr>
         <w:t xml:space="preserve">: Các thuộc tính dữ liệu bảng </w:t>
       </w:r>
-      <w:bookmarkEnd w:id="69"/>
       <w:bookmarkEnd w:id="70"/>
       <w:bookmarkEnd w:id="71"/>
+      <w:bookmarkEnd w:id="72"/>
       <w:r>
         <w:rPr>
           <w:color w:val="auto"/>
@@ -13462,8 +13456,8 @@
         <w:pStyle w:val="Heading3"/>
         <w:ind w:firstLine="720"/>
       </w:pPr>
-      <w:bookmarkStart w:id="72" w:name="_Toc75008898"/>
-      <w:bookmarkStart w:id="73" w:name="_Toc75127745"/>
+      <w:bookmarkStart w:id="73" w:name="_Toc75008898"/>
+      <w:bookmarkStart w:id="74" w:name="_Toc75127745"/>
       <w:r>
         <w:t>3.2.3</w:t>
       </w:r>
@@ -13476,11 +13470,11 @@
       <w:r>
         <w:t xml:space="preserve">Các thuộc tính dữ liệu bảng </w:t>
       </w:r>
-      <w:bookmarkEnd w:id="72"/>
+      <w:bookmarkEnd w:id="73"/>
       <w:r>
         <w:t>hóa đơn</w:t>
       </w:r>
-      <w:bookmarkEnd w:id="73"/>
+      <w:bookmarkEnd w:id="74"/>
     </w:p>
     <w:p>
       <w:pPr>
@@ -13539,9 +13533,9 @@
           <w:szCs w:val="26"/>
         </w:rPr>
       </w:pPr>
-      <w:bookmarkStart w:id="74" w:name="_Toc74657787"/>
-      <w:bookmarkStart w:id="75" w:name="_Toc74657816"/>
-      <w:bookmarkStart w:id="76" w:name="_Toc74658375"/>
+      <w:bookmarkStart w:id="75" w:name="_Toc74657787"/>
+      <w:bookmarkStart w:id="76" w:name="_Toc74657816"/>
+      <w:bookmarkStart w:id="77" w:name="_Toc74658375"/>
       <w:r>
         <w:rPr>
           <w:color w:val="000000" w:themeColor="text1"/>
@@ -13609,9 +13603,9 @@
         </w:rPr>
         <w:t xml:space="preserve">Các thuộc tính dữ liệu bảng </w:t>
       </w:r>
-      <w:bookmarkEnd w:id="74"/>
       <w:bookmarkEnd w:id="75"/>
       <w:bookmarkEnd w:id="76"/>
+      <w:bookmarkEnd w:id="77"/>
       <w:r>
         <w:rPr>
           <w:color w:val="auto"/>
@@ -13626,8 +13620,8 @@
         <w:pStyle w:val="Heading3"/>
         <w:ind w:firstLine="720"/>
       </w:pPr>
-      <w:bookmarkStart w:id="77" w:name="_Toc75008899"/>
-      <w:bookmarkStart w:id="78" w:name="_Toc75127746"/>
+      <w:bookmarkStart w:id="78" w:name="_Toc75008899"/>
+      <w:bookmarkStart w:id="79" w:name="_Toc75127746"/>
       <w:r>
         <w:lastRenderedPageBreak/>
         <w:t>3.2.4</w:t>
@@ -13641,11 +13635,11 @@
       <w:r>
         <w:t xml:space="preserve">Các thuộc tính dữ liệu bảng </w:t>
       </w:r>
-      <w:bookmarkEnd w:id="77"/>
+      <w:bookmarkEnd w:id="78"/>
       <w:r>
         <w:t>chi tiết đơn hàng</w:t>
       </w:r>
-      <w:bookmarkEnd w:id="78"/>
+      <w:bookmarkEnd w:id="79"/>
     </w:p>
     <w:p>
       <w:pPr>
@@ -13704,9 +13698,9 @@
           <w:szCs w:val="26"/>
         </w:rPr>
       </w:pPr>
-      <w:bookmarkStart w:id="79" w:name="_Toc74657788"/>
-      <w:bookmarkStart w:id="80" w:name="_Toc74657817"/>
-      <w:bookmarkStart w:id="81" w:name="_Toc74658376"/>
+      <w:bookmarkStart w:id="80" w:name="_Toc74657788"/>
+      <w:bookmarkStart w:id="81" w:name="_Toc74657817"/>
+      <w:bookmarkStart w:id="82" w:name="_Toc74658376"/>
       <w:r>
         <w:rPr>
           <w:color w:val="000000" w:themeColor="text1"/>
@@ -13774,9 +13768,9 @@
         </w:rPr>
         <w:t xml:space="preserve">Các thuộc tính dữ liệu bảng </w:t>
       </w:r>
-      <w:bookmarkEnd w:id="79"/>
       <w:bookmarkEnd w:id="80"/>
       <w:bookmarkEnd w:id="81"/>
+      <w:bookmarkEnd w:id="82"/>
       <w:r>
         <w:rPr>
           <w:color w:val="auto"/>
@@ -13791,8 +13785,8 @@
         <w:pStyle w:val="Heading3"/>
         <w:ind w:firstLine="720"/>
       </w:pPr>
-      <w:bookmarkStart w:id="82" w:name="_Toc75008900"/>
-      <w:bookmarkStart w:id="83" w:name="_Toc75127747"/>
+      <w:bookmarkStart w:id="83" w:name="_Toc75008900"/>
+      <w:bookmarkStart w:id="84" w:name="_Toc75127747"/>
       <w:r>
         <w:t>3.2.5</w:t>
       </w:r>
@@ -13805,11 +13799,11 @@
       <w:r>
         <w:t xml:space="preserve">Các thuộc tính dữ liệu bảng </w:t>
       </w:r>
-      <w:bookmarkEnd w:id="82"/>
+      <w:bookmarkEnd w:id="83"/>
       <w:r>
         <w:t>sản phẩm</w:t>
       </w:r>
-      <w:bookmarkEnd w:id="83"/>
+      <w:bookmarkEnd w:id="84"/>
     </w:p>
     <w:p>
       <w:pPr>
@@ -13867,9 +13861,9 @@
           <w:szCs w:val="26"/>
         </w:rPr>
       </w:pPr>
-      <w:bookmarkStart w:id="84" w:name="_Toc74657789"/>
-      <w:bookmarkStart w:id="85" w:name="_Toc74657818"/>
-      <w:bookmarkStart w:id="86" w:name="_Toc74658377"/>
+      <w:bookmarkStart w:id="85" w:name="_Toc74657789"/>
+      <w:bookmarkStart w:id="86" w:name="_Toc74657818"/>
+      <w:bookmarkStart w:id="87" w:name="_Toc74658377"/>
       <w:r>
         <w:rPr>
           <w:i/>
@@ -13939,9 +13933,9 @@
         </w:rPr>
         <w:t xml:space="preserve">bảng </w:t>
       </w:r>
-      <w:bookmarkEnd w:id="84"/>
       <w:bookmarkEnd w:id="85"/>
       <w:bookmarkEnd w:id="86"/>
+      <w:bookmarkEnd w:id="87"/>
       <w:r>
         <w:rPr>
           <w:i/>
@@ -13954,8 +13948,8 @@
         <w:pStyle w:val="Heading3"/>
         <w:ind w:firstLine="720"/>
       </w:pPr>
-      <w:bookmarkStart w:id="87" w:name="_Toc75008901"/>
-      <w:bookmarkStart w:id="88" w:name="_Toc75127748"/>
+      <w:bookmarkStart w:id="88" w:name="_Toc75008901"/>
+      <w:bookmarkStart w:id="89" w:name="_Toc75127748"/>
       <w:r>
         <w:lastRenderedPageBreak/>
         <w:t>3.2.6</w:t>
@@ -13969,11 +13963,11 @@
       <w:r>
         <w:t xml:space="preserve">Các thuộc tính dữ liệu bảng </w:t>
       </w:r>
-      <w:bookmarkEnd w:id="87"/>
+      <w:bookmarkEnd w:id="88"/>
       <w:r>
         <w:t>danh mục sản phẩm</w:t>
       </w:r>
-      <w:bookmarkEnd w:id="88"/>
+      <w:bookmarkEnd w:id="89"/>
     </w:p>
     <w:p>
       <w:pPr>
@@ -14033,9 +14027,9 @@
           <w:szCs w:val="26"/>
         </w:rPr>
       </w:pPr>
-      <w:bookmarkStart w:id="89" w:name="_Toc74657790"/>
-      <w:bookmarkStart w:id="90" w:name="_Toc74657819"/>
-      <w:bookmarkStart w:id="91" w:name="_Toc74658378"/>
+      <w:bookmarkStart w:id="90" w:name="_Toc74657790"/>
+      <w:bookmarkStart w:id="91" w:name="_Toc74657819"/>
+      <w:bookmarkStart w:id="92" w:name="_Toc74658378"/>
       <w:r>
         <w:rPr>
           <w:i/>
@@ -14105,9 +14099,9 @@
         </w:rPr>
         <w:t xml:space="preserve">thuộc tính dữ liệu bảng </w:t>
       </w:r>
-      <w:bookmarkEnd w:id="89"/>
       <w:bookmarkEnd w:id="90"/>
       <w:bookmarkEnd w:id="91"/>
+      <w:bookmarkEnd w:id="92"/>
       <w:r>
         <w:rPr>
           <w:i/>
@@ -14146,8 +14140,8 @@
           <w:numId w:val="24"/>
         </w:numPr>
       </w:pPr>
-      <w:bookmarkStart w:id="92" w:name="_Toc75008902"/>
-      <w:bookmarkStart w:id="93" w:name="_Toc75127749"/>
+      <w:bookmarkStart w:id="93" w:name="_Toc75008902"/>
+      <w:bookmarkStart w:id="94" w:name="_Toc75127749"/>
       <w:r>
         <w:t xml:space="preserve">Các thuộc tính dữ liệu bảng </w:t>
       </w:r>
@@ -14157,8 +14151,8 @@
       <w:r>
         <w:t>sản phẩm</w:t>
       </w:r>
-      <w:bookmarkEnd w:id="92"/>
       <w:bookmarkEnd w:id="93"/>
+      <w:bookmarkEnd w:id="94"/>
     </w:p>
     <w:p>
       <w:pPr>
@@ -14216,9 +14210,9 @@
           <w:szCs w:val="26"/>
         </w:rPr>
       </w:pPr>
-      <w:bookmarkStart w:id="94" w:name="_Toc74657791"/>
-      <w:bookmarkStart w:id="95" w:name="_Toc74657820"/>
-      <w:bookmarkStart w:id="96" w:name="_Toc74658379"/>
+      <w:bookmarkStart w:id="95" w:name="_Toc74657791"/>
+      <w:bookmarkStart w:id="96" w:name="_Toc74657820"/>
+      <w:bookmarkStart w:id="97" w:name="_Toc74658379"/>
       <w:r>
         <w:rPr>
           <w:color w:val="000000" w:themeColor="text1"/>
@@ -14286,9 +14280,9 @@
         </w:rPr>
         <w:t xml:space="preserve">liệu bảng </w:t>
       </w:r>
-      <w:bookmarkEnd w:id="94"/>
       <w:bookmarkEnd w:id="95"/>
       <w:bookmarkEnd w:id="96"/>
+      <w:bookmarkEnd w:id="97"/>
       <w:r>
         <w:rPr>
           <w:color w:val="auto"/>
@@ -14303,8 +14297,8 @@
         <w:pStyle w:val="Heading3"/>
         <w:ind w:firstLine="720"/>
       </w:pPr>
-      <w:bookmarkStart w:id="97" w:name="_Toc75008903"/>
-      <w:bookmarkStart w:id="98" w:name="_Toc75127750"/>
+      <w:bookmarkStart w:id="98" w:name="_Toc75008903"/>
+      <w:bookmarkStart w:id="99" w:name="_Toc75127750"/>
       <w:r>
         <w:lastRenderedPageBreak/>
         <w:t>3.2.8</w:t>
@@ -14318,11 +14312,11 @@
       <w:r>
         <w:t xml:space="preserve">Các thuộc tính dữ liệu bảng </w:t>
       </w:r>
-      <w:bookmarkEnd w:id="97"/>
+      <w:bookmarkEnd w:id="98"/>
       <w:r>
         <w:t>chi tiết đơn đặt hàng</w:t>
       </w:r>
-      <w:bookmarkEnd w:id="98"/>
+      <w:bookmarkEnd w:id="99"/>
     </w:p>
     <w:p>
       <w:pPr>
@@ -14381,9 +14375,9 @@
           <w:szCs w:val="26"/>
         </w:rPr>
       </w:pPr>
-      <w:bookmarkStart w:id="99" w:name="_Toc74657792"/>
-      <w:bookmarkStart w:id="100" w:name="_Toc74657821"/>
-      <w:bookmarkStart w:id="101" w:name="_Toc74658380"/>
+      <w:bookmarkStart w:id="100" w:name="_Toc74657792"/>
+      <w:bookmarkStart w:id="101" w:name="_Toc74657821"/>
+      <w:bookmarkStart w:id="102" w:name="_Toc74658380"/>
       <w:r>
         <w:rPr>
           <w:color w:val="000000" w:themeColor="text1"/>
@@ -14442,9 +14436,9 @@
         </w:rPr>
         <w:t xml:space="preserve">: Các thuộc tính dữ liệu bảng </w:t>
       </w:r>
-      <w:bookmarkEnd w:id="99"/>
       <w:bookmarkEnd w:id="100"/>
       <w:bookmarkEnd w:id="101"/>
+      <w:bookmarkEnd w:id="102"/>
       <w:r>
         <w:rPr>
           <w:color w:val="auto"/>
@@ -14459,8 +14453,8 @@
         <w:pStyle w:val="Heading3"/>
         <w:ind w:firstLine="720"/>
       </w:pPr>
-      <w:bookmarkStart w:id="102" w:name="_Toc75008904"/>
-      <w:bookmarkStart w:id="103" w:name="_Toc75127751"/>
+      <w:bookmarkStart w:id="103" w:name="_Toc75008904"/>
+      <w:bookmarkStart w:id="104" w:name="_Toc75127751"/>
       <w:r>
         <w:t>3.2.9</w:t>
       </w:r>
@@ -14473,11 +14467,11 @@
       <w:r>
         <w:t xml:space="preserve">Các thuộc tính dữ liệu bảng </w:t>
       </w:r>
-      <w:bookmarkEnd w:id="102"/>
+      <w:bookmarkEnd w:id="103"/>
       <w:r>
         <w:t>đăng ký tài khoản</w:t>
       </w:r>
-      <w:bookmarkEnd w:id="103"/>
+      <w:bookmarkEnd w:id="104"/>
       <w:r>
         <w:t xml:space="preserve"> </w:t>
       </w:r>
@@ -14537,9 +14531,9 @@
           <w:szCs w:val="26"/>
         </w:rPr>
       </w:pPr>
-      <w:bookmarkStart w:id="104" w:name="_Toc74657793"/>
-      <w:bookmarkStart w:id="105" w:name="_Toc74657822"/>
-      <w:bookmarkStart w:id="106" w:name="_Toc74658381"/>
+      <w:bookmarkStart w:id="105" w:name="_Toc74657793"/>
+      <w:bookmarkStart w:id="106" w:name="_Toc74657822"/>
+      <w:bookmarkStart w:id="107" w:name="_Toc74658381"/>
       <w:r>
         <w:rPr>
           <w:color w:val="000000" w:themeColor="text1"/>
@@ -14598,9 +14592,9 @@
         </w:rPr>
         <w:t xml:space="preserve">: Các thuộc tính dữ liệu bảng </w:t>
       </w:r>
-      <w:bookmarkEnd w:id="104"/>
       <w:bookmarkEnd w:id="105"/>
       <w:bookmarkEnd w:id="106"/>
+      <w:bookmarkEnd w:id="107"/>
       <w:r>
         <w:rPr>
           <w:color w:val="auto"/>
@@ -14615,8 +14609,8 @@
         <w:pStyle w:val="Heading3"/>
         <w:ind w:firstLine="720"/>
       </w:pPr>
-      <w:bookmarkStart w:id="107" w:name="_Toc75008905"/>
-      <w:bookmarkStart w:id="108" w:name="_Toc75127752"/>
+      <w:bookmarkStart w:id="108" w:name="_Toc75008905"/>
+      <w:bookmarkStart w:id="109" w:name="_Toc75127752"/>
       <w:r>
         <w:lastRenderedPageBreak/>
         <w:t>3.2.10</w:t>
@@ -14631,11 +14625,11 @@
       <w:r>
         <w:t xml:space="preserve">Các thuộc tính dữ liệu bảng </w:t>
       </w:r>
-      <w:bookmarkEnd w:id="107"/>
+      <w:bookmarkEnd w:id="108"/>
       <w:r>
         <w:t>quyền đăng nhập</w:t>
       </w:r>
-      <w:bookmarkEnd w:id="108"/>
+      <w:bookmarkEnd w:id="109"/>
     </w:p>
     <w:p>
       <w:pPr>
@@ -14688,9 +14682,9 @@
         <w:pStyle w:val="Caption"/>
         <w:jc w:val="center"/>
       </w:pPr>
-      <w:bookmarkStart w:id="109" w:name="_Toc74657794"/>
-      <w:bookmarkStart w:id="110" w:name="_Toc74657823"/>
-      <w:bookmarkStart w:id="111" w:name="_Toc74658382"/>
+      <w:bookmarkStart w:id="110" w:name="_Toc74657794"/>
+      <w:bookmarkStart w:id="111" w:name="_Toc74657823"/>
+      <w:bookmarkStart w:id="112" w:name="_Toc74658382"/>
       <w:r>
         <w:rPr>
           <w:color w:val="000000" w:themeColor="text1"/>
@@ -14749,9 +14743,9 @@
         </w:rPr>
         <w:t xml:space="preserve">: Các thuộc tính dữ liệu bảng </w:t>
       </w:r>
-      <w:bookmarkEnd w:id="109"/>
       <w:bookmarkEnd w:id="110"/>
       <w:bookmarkEnd w:id="111"/>
+      <w:bookmarkEnd w:id="112"/>
       <w:r>
         <w:rPr>
           <w:color w:val="auto"/>
@@ -14777,14 +14771,14 @@
           <w:numId w:val="24"/>
         </w:numPr>
       </w:pPr>
-      <w:bookmarkStart w:id="112" w:name="_Toc75008907"/>
-      <w:bookmarkStart w:id="113" w:name="_Toc75127753"/>
+      <w:bookmarkStart w:id="113" w:name="_Toc75008907"/>
+      <w:bookmarkStart w:id="114" w:name="_Toc75127753"/>
       <w:r>
         <w:lastRenderedPageBreak/>
         <w:t>Database Diagram</w:t>
       </w:r>
-      <w:bookmarkEnd w:id="112"/>
       <w:bookmarkEnd w:id="113"/>
+      <w:bookmarkEnd w:id="114"/>
     </w:p>
     <w:p>
       <w:pPr>
@@ -14843,9 +14837,9 @@
           <w:szCs w:val="26"/>
         </w:rPr>
       </w:pPr>
-      <w:bookmarkStart w:id="114" w:name="_Toc74657796"/>
-      <w:bookmarkStart w:id="115" w:name="_Toc74657825"/>
-      <w:bookmarkStart w:id="116" w:name="_Toc74658384"/>
+      <w:bookmarkStart w:id="115" w:name="_Toc74657796"/>
+      <w:bookmarkStart w:id="116" w:name="_Toc74657825"/>
+      <w:bookmarkStart w:id="117" w:name="_Toc74658384"/>
       <w:r>
         <w:rPr>
           <w:color w:val="000000" w:themeColor="text1"/>
@@ -14871,16 +14865,16 @@
         </w:rPr>
         <w:t>: Sơ đồ database diagram</w:t>
       </w:r>
-      <w:bookmarkEnd w:id="114"/>
       <w:bookmarkEnd w:id="115"/>
       <w:bookmarkEnd w:id="116"/>
+      <w:bookmarkEnd w:id="117"/>
     </w:p>
     <w:p/>
     <w:p>
       <w:pPr>
         <w:pStyle w:val="Heading2"/>
       </w:pPr>
-      <w:bookmarkStart w:id="117" w:name="_Toc74693948"/>
+      <w:bookmarkStart w:id="118" w:name="_Toc74693948"/>
     </w:p>
     <w:p>
       <w:pPr>
@@ -14890,7 +14884,7 @@
           <w:numId w:val="24"/>
         </w:numPr>
       </w:pPr>
-      <w:bookmarkStart w:id="118" w:name="_Toc75127754"/>
+      <w:bookmarkStart w:id="119" w:name="_Toc75127754"/>
       <w:r>
         <w:rPr>
           <w:noProof/>
@@ -14948,8 +14942,8 @@
       <w:r>
         <w:t>Usecase Tổng quát</w:t>
       </w:r>
-      <w:bookmarkEnd w:id="117"/>
       <w:bookmarkEnd w:id="118"/>
+      <w:bookmarkEnd w:id="119"/>
       <w:r>
         <w:t xml:space="preserve"> </w:t>
       </w:r>
@@ -14959,7 +14953,7 @@
         <w:pStyle w:val="Caption"/>
         <w:ind w:left="585" w:firstLine="135"/>
       </w:pPr>
-      <w:bookmarkStart w:id="119" w:name="_Toc74694154"/>
+      <w:bookmarkStart w:id="120" w:name="_Toc74694154"/>
     </w:p>
     <w:p>
       <w:pPr>
@@ -14988,7 +14982,7 @@
         </w:rPr>
         <w:t>Hình 13: Usecase Tổng quát</w:t>
       </w:r>
-      <w:bookmarkEnd w:id="119"/>
+      <w:bookmarkEnd w:id="120"/>
     </w:p>
     <w:p>
       <w:pPr>
@@ -15011,13 +15005,13 @@
       <w:pPr>
         <w:pStyle w:val="Heading1"/>
       </w:pPr>
-      <w:bookmarkStart w:id="120" w:name="_Toc75008908"/>
+      <w:bookmarkStart w:id="121" w:name="_Toc75008908"/>
     </w:p>
     <w:p>
       <w:pPr>
         <w:pStyle w:val="Heading1"/>
       </w:pPr>
-      <w:bookmarkStart w:id="121" w:name="_Toc75127755"/>
+      <w:bookmarkStart w:id="122" w:name="_Toc75127755"/>
       <w:r>
         <w:t>CHƯƠNG 4:</w:t>
       </w:r>
@@ -15027,15 +15021,15 @@
       <w:r>
         <w:t>CÁC CHỨNG NĂNG CHÍNH CỦA HỆ THỐNG</w:t>
       </w:r>
-      <w:bookmarkEnd w:id="120"/>
       <w:bookmarkEnd w:id="121"/>
+      <w:bookmarkEnd w:id="122"/>
     </w:p>
     <w:p>
       <w:pPr>
         <w:pStyle w:val="Heading2"/>
       </w:pPr>
-      <w:bookmarkStart w:id="122" w:name="_Toc75008909"/>
-      <w:bookmarkStart w:id="123" w:name="_Toc75127756"/>
+      <w:bookmarkStart w:id="123" w:name="_Toc75008909"/>
+      <w:bookmarkStart w:id="124" w:name="_Toc75127756"/>
       <w:r>
         <w:t>4.1.</w:t>
       </w:r>
@@ -15048,8 +15042,8 @@
       <w:r>
         <w:t>a web</w:t>
       </w:r>
-      <w:bookmarkEnd w:id="122"/>
       <w:bookmarkEnd w:id="123"/>
+      <w:bookmarkEnd w:id="124"/>
       <w:r>
         <w:tab/>
       </w:r>
@@ -15164,7 +15158,7 @@
         <w:pStyle w:val="Heading1"/>
         <w:jc w:val="left"/>
       </w:pPr>
-      <w:bookmarkStart w:id="124" w:name="_Toc75008910"/>
+      <w:bookmarkStart w:id="125" w:name="_Toc75008910"/>
     </w:p>
     <w:p>
       <w:pPr>
@@ -15177,7 +15171,7 @@
         <w:pStyle w:val="Heading1"/>
         <w:jc w:val="left"/>
       </w:pPr>
-      <w:bookmarkStart w:id="125" w:name="_Toc75127757"/>
+      <w:bookmarkStart w:id="126" w:name="_Toc75127757"/>
       <w:r>
         <w:t xml:space="preserve">4.2. </w:t>
       </w:r>
@@ -15187,8 +15181,8 @@
       <w:r>
         <w:t>Danh Mục Sản Phẩm</w:t>
       </w:r>
-      <w:bookmarkEnd w:id="124"/>
       <w:bookmarkEnd w:id="125"/>
+      <w:bookmarkEnd w:id="126"/>
     </w:p>
     <w:p>
       <w:r>
@@ -15272,8 +15266,8 @@
         <w:pStyle w:val="Heading1"/>
         <w:jc w:val="left"/>
       </w:pPr>
-      <w:bookmarkStart w:id="126" w:name="_Toc75008911"/>
-      <w:bookmarkStart w:id="127" w:name="_Toc75127758"/>
+      <w:bookmarkStart w:id="127" w:name="_Toc75008911"/>
+      <w:bookmarkStart w:id="128" w:name="_Toc75127758"/>
       <w:r>
         <w:lastRenderedPageBreak/>
         <w:t>4.3.</w:t>
@@ -15284,11 +15278,11 @@
       <w:r>
         <w:t>Đăng ký tài khoản</w:t>
       </w:r>
-      <w:bookmarkEnd w:id="126"/>
+      <w:bookmarkEnd w:id="127"/>
       <w:r>
         <w:t xml:space="preserve"> khách hàng</w:t>
       </w:r>
-      <w:bookmarkEnd w:id="127"/>
+      <w:bookmarkEnd w:id="128"/>
     </w:p>
     <w:p>
       <w:r>
@@ -15339,7 +15333,7 @@
           <w:i/>
         </w:rPr>
       </w:pPr>
-      <w:bookmarkStart w:id="128" w:name="_Toc75008912"/>
+      <w:bookmarkStart w:id="129" w:name="_Toc75008912"/>
       <w:r>
         <w:rPr>
           <w:i/>
@@ -15373,7 +15367,7 @@
         <w:pStyle w:val="Heading1"/>
         <w:jc w:val="left"/>
       </w:pPr>
-      <w:bookmarkStart w:id="129" w:name="_Toc75127759"/>
+      <w:bookmarkStart w:id="130" w:name="_Toc75127759"/>
       <w:r>
         <w:t>4.4.</w:t>
       </w:r>
@@ -15383,8 +15377,8 @@
       <w:r>
         <w:t>Đăng nhập khách hàng</w:t>
       </w:r>
-      <w:bookmarkEnd w:id="128"/>
       <w:bookmarkEnd w:id="129"/>
+      <w:bookmarkEnd w:id="130"/>
     </w:p>
     <w:p>
       <w:r>
@@ -15475,8 +15469,8 @@
         <w:pStyle w:val="Heading1"/>
         <w:jc w:val="left"/>
       </w:pPr>
-      <w:bookmarkStart w:id="130" w:name="_Toc75008913"/>
-      <w:bookmarkStart w:id="131" w:name="_Toc75127760"/>
+      <w:bookmarkStart w:id="131" w:name="_Toc75008913"/>
+      <w:bookmarkStart w:id="132" w:name="_Toc75127760"/>
       <w:r>
         <w:lastRenderedPageBreak/>
         <w:t>4.5.</w:t>
@@ -15487,8 +15481,8 @@
       <w:r>
         <w:t>Giỏ hàng</w:t>
       </w:r>
-      <w:bookmarkEnd w:id="130"/>
       <w:bookmarkEnd w:id="131"/>
+      <w:bookmarkEnd w:id="132"/>
     </w:p>
     <w:p>
       <w:r>
@@ -15581,8 +15575,8 @@
         <w:pStyle w:val="Heading1"/>
         <w:jc w:val="left"/>
       </w:pPr>
-      <w:bookmarkStart w:id="132" w:name="_Toc75008914"/>
-      <w:bookmarkStart w:id="133" w:name="_Toc75127761"/>
+      <w:bookmarkStart w:id="133" w:name="_Toc75008914"/>
+      <w:bookmarkStart w:id="134" w:name="_Toc75127761"/>
       <w:r>
         <w:t>4.6</w:t>
       </w:r>
@@ -15592,8 +15586,8 @@
       <w:r>
         <w:t xml:space="preserve"> Đăng nhập trang quản trị</w:t>
       </w:r>
-      <w:bookmarkEnd w:id="132"/>
       <w:bookmarkEnd w:id="133"/>
+      <w:bookmarkEnd w:id="134"/>
     </w:p>
     <w:p>
       <w:r>
@@ -15678,8 +15672,8 @@
         <w:pStyle w:val="Heading1"/>
         <w:jc w:val="left"/>
       </w:pPr>
-      <w:bookmarkStart w:id="134" w:name="_Toc75008915"/>
-      <w:bookmarkStart w:id="135" w:name="_Toc75127762"/>
+      <w:bookmarkStart w:id="135" w:name="_Toc75008915"/>
+      <w:bookmarkStart w:id="136" w:name="_Toc75127762"/>
       <w:r>
         <w:t>4.7.</w:t>
       </w:r>
@@ -15689,8 +15683,8 @@
       <w:r>
         <w:t>Trang quản trị</w:t>
       </w:r>
-      <w:bookmarkEnd w:id="134"/>
       <w:bookmarkEnd w:id="135"/>
+      <w:bookmarkEnd w:id="136"/>
     </w:p>
     <w:p>
       <w:pPr>
@@ -15784,13 +15778,13 @@
         <w:pStyle w:val="Heading1"/>
         <w:jc w:val="both"/>
       </w:pPr>
-      <w:bookmarkStart w:id="136" w:name="_Toc75008916"/>
-      <w:bookmarkStart w:id="137" w:name="_Toc75127763"/>
+      <w:bookmarkStart w:id="137" w:name="_Toc75008916"/>
+      <w:bookmarkStart w:id="138" w:name="_Toc75127763"/>
       <w:r>
         <w:t>4.8 Thêm sản phẩm</w:t>
       </w:r>
-      <w:bookmarkEnd w:id="136"/>
       <w:bookmarkEnd w:id="137"/>
+      <w:bookmarkEnd w:id="138"/>
     </w:p>
     <w:p>
       <w:pPr>
@@ -15883,8 +15877,6 @@
       <w:pPr>
         <w:jc w:val="both"/>
       </w:pPr>
-      <w:bookmarkStart w:id="138" w:name="_GoBack"/>
-      <w:bookmarkEnd w:id="138"/>
     </w:p>
     <w:p>
       <w:pPr>
@@ -16819,7 +16811,7 @@
           <w:rPr>
             <w:noProof/>
           </w:rPr>
-          <w:t>20</w:t>
+          <w:t>1</w:t>
         </w:r>
         <w:r>
           <w:rPr>
@@ -21167,7 +21159,7 @@
 </file>
 
 <file path=customXml/itemProps1.xml><?xml version="1.0" encoding="utf-8"?>
-<ds:datastoreItem xmlns:ds="http://schemas.openxmlformats.org/officeDocument/2006/customXml" ds:itemID="{E4045BDD-3045-4141-B29E-E08ABCDC7FCD}">
+<ds:datastoreItem xmlns:ds="http://schemas.openxmlformats.org/officeDocument/2006/customXml" ds:itemID="{71F1A61D-C994-4246-97ED-DB3463C1223C}">
   <ds:schemaRefs>
     <ds:schemaRef ds:uri="http://schemas.openxmlformats.org/officeDocument/2006/bibliography"/>
   </ds:schemaRefs>
